--- a/templates/template-1.docx
+++ b/templates/template-1.docx
@@ -36,11 +36,9 @@
             <w:r>
               <w:t>{%</w:t>
             </w:r>
-            <w:proofErr w:type="spellStart"/>
-            <w:r>
-              <w:t>profileImage</w:t>
-            </w:r>
-            <w:proofErr w:type="spellEnd"/>
+            <w:r>
+              <w:t>image</w:t>
+            </w:r>
             <w:r>
               <w:t>}</w:t>
             </w:r>
@@ -1771,8 +1769,8 @@
     <w:compatSetting w:name="useWord2013TrackBottomHyphenation" w:uri="http://schemas.microsoft.com/office/word" w:val="0"/>
   </w:compat>
   <w:rsids>
-    <w:rsidRoot w:val="008A3DFF"/>
-    <w:rsid w:val="008A3DFF"/>
+    <w:rsidRoot w:val="006C2D2D"/>
+    <w:rsid w:val="006C2D2D"/>
   </w:rsids>
   <m:mathPr>
     <m:mathFont m:val="Cambria Math"/>

--- a/templates/template-1.docx
+++ b/templates/template-1.docx
@@ -259,13 +259,7 @@
           </w:sdt>
           <w:p>
             <w:r>
-              <w:t>{#</w:t>
-            </w:r>
-            <w:r>
-              <w:t>interests</w:t>
-            </w:r>
-            <w:r>
-              <w:t>}</w:t>
+              <w:t>{#interests}</w:t>
             </w:r>
           </w:p>
           <w:p>
@@ -275,13 +269,7 @@
           </w:p>
           <w:p>
             <w:r>
-              <w:t>{/</w:t>
-            </w:r>
-            <w:r>
-              <w:t>interests</w:t>
-            </w:r>
-            <w:r>
-              <w:t>}</w:t>
+              <w:t>{/interests}</w:t>
             </w:r>
           </w:p>
           <w:p/>
@@ -375,17 +363,16 @@
             </w:r>
           </w:p>
           <w:p>
+            <w:r>
+              <w:t>{honors}</w:t>
+            </w:r>
+          </w:p>
+          <w:p>
             <w:pPr>
               <w:pStyle w:val="Heading4"/>
             </w:pPr>
             <w:r>
-              <w:t>{</w:t>
-            </w:r>
-            <w:r>
-              <w:t>/</w:t>
-            </w:r>
-            <w:r>
-              <w:t>education}</w:t>
+              <w:t>{/education}</w:t>
             </w:r>
           </w:p>
           <w:sdt>
@@ -415,13 +402,7 @@
               <w:pStyle w:val="Heading4"/>
             </w:pPr>
             <w:r>
-              <w:t>{#</w:t>
-            </w:r>
-            <w:r>
-              <w:t>workExperience</w:t>
-            </w:r>
-            <w:r>
-              <w:t>}</w:t>
+              <w:t>{#workExperience}</w:t>
             </w:r>
           </w:p>
           <w:p>
@@ -437,10 +418,7 @@
             </w:r>
             <w:proofErr w:type="spellEnd"/>
             <w:r>
-              <w:t>}</w:t>
-            </w:r>
-            <w:r>
-              <w:t xml:space="preserve"> {</w:t>
+              <w:t>} {</w:t>
             </w:r>
             <w:proofErr w:type="spellStart"/>
             <w:r>
@@ -460,13 +438,7 @@
             </w:r>
             <w:proofErr w:type="spellStart"/>
             <w:r>
-              <w:t>employment</w:t>
-            </w:r>
-            <w:r>
-              <w:t>Date</w:t>
-            </w:r>
-            <w:r>
-              <w:t>s</w:t>
+              <w:t>employmentDates</w:t>
             </w:r>
             <w:proofErr w:type="spellEnd"/>
             <w:r>
@@ -480,23 +452,12 @@
           </w:p>
           <w:p>
             <w:r>
-              <w:t>{</w:t>
-            </w:r>
-            <w:r>
-              <w:t>responsibilities</w:t>
-            </w:r>
-            <w:r>
-              <w:t>}</w:t>
+              <w:t>{responsibilities}</w:t>
             </w:r>
           </w:p>
           <w:p>
             <w:r>
               <w:t>{achievements}</w:t>
-            </w:r>
-          </w:p>
-          <w:p>
-            <w:r>
-              <w:t>{degree}</w:t>
             </w:r>
           </w:p>
           <w:p>
@@ -1771,6 +1732,8 @@
   <w:rsids>
     <w:rsidRoot w:val="006C2D2D"/>
     <w:rsid w:val="006C2D2D"/>
+    <w:rsid w:val="00A61063"/>
+    <w:rsid w:val="00C71F1D"/>
   </w:rsids>
   <m:mathPr>
     <m:mathFont m:val="Cambria Math"/>
@@ -2244,32 +2207,17 @@
     <w:semiHidden/>
     <w:unhideWhenUsed/>
   </w:style>
-  <w:style w:type="paragraph" w:customStyle="1" w:styleId="054F49B954344F7BA1F6E4CC227DC453">
-    <w:name w:val="054F49B954344F7BA1F6E4CC227DC453"/>
-  </w:style>
-  <w:style w:type="paragraph" w:customStyle="1" w:styleId="F2DBA332FF6944438C9DA3CAFB162B62">
-    <w:name w:val="F2DBA332FF6944438C9DA3CAFB162B62"/>
-  </w:style>
   <w:style w:type="paragraph" w:customStyle="1" w:styleId="970FFA33EAC34AF38A0A94D6BA413071">
     <w:name w:val="970FFA33EAC34AF38A0A94D6BA413071"/>
   </w:style>
-  <w:style w:type="paragraph" w:customStyle="1" w:styleId="5F6E9C4FE7C24471ADF3B373A9BD0B7B">
-    <w:name w:val="5F6E9C4FE7C24471ADF3B373A9BD0B7B"/>
-  </w:style>
   <w:style w:type="paragraph" w:customStyle="1" w:styleId="1C72B075E8324D8BB07AC0E0E71A7EAA">
     <w:name w:val="1C72B075E8324D8BB07AC0E0E71A7EAA"/>
   </w:style>
   <w:style w:type="paragraph" w:customStyle="1" w:styleId="CBE828D9975A439CA8562CA83B91E192">
     <w:name w:val="CBE828D9975A439CA8562CA83B91E192"/>
   </w:style>
-  <w:style w:type="paragraph" w:customStyle="1" w:styleId="88812DF35E2644C2B8AB1EC9EE855D4E">
-    <w:name w:val="88812DF35E2644C2B8AB1EC9EE855D4E"/>
-  </w:style>
   <w:style w:type="paragraph" w:customStyle="1" w:styleId="D9BCBBDF8B584B8E997BF177DCE9A6F4">
     <w:name w:val="D9BCBBDF8B584B8E997BF177DCE9A6F4"/>
-  </w:style>
-  <w:style w:type="paragraph" w:customStyle="1" w:styleId="514BD19F565A476787265FD67517B310">
-    <w:name w:val="514BD19F565A476787265FD67517B310"/>
   </w:style>
   <w:style w:type="paragraph" w:customStyle="1" w:styleId="D754C8883F4F43A09C9CB408D8BE0BF8">
     <w:name w:val="D754C8883F4F43A09C9CB408D8BE0BF8"/>
@@ -2284,95 +2232,14 @@
       <w:u w:val="single"/>
     </w:rPr>
   </w:style>
-  <w:style w:type="paragraph" w:customStyle="1" w:styleId="1061E8BE84E642BDA6D67BC0D773C4C1">
-    <w:name w:val="1061E8BE84E642BDA6D67BC0D773C4C1"/>
-  </w:style>
   <w:style w:type="paragraph" w:customStyle="1" w:styleId="F37EA4167A64406CAB7654C32FF12E65">
     <w:name w:val="F37EA4167A64406CAB7654C32FF12E65"/>
   </w:style>
-  <w:style w:type="paragraph" w:customStyle="1" w:styleId="22187BD8D2C4476BA0449AF71A8D719D">
-    <w:name w:val="22187BD8D2C4476BA0449AF71A8D719D"/>
-  </w:style>
-  <w:style w:type="paragraph" w:customStyle="1" w:styleId="6E08065555A9447EAE3C28320B41AA87">
-    <w:name w:val="6E08065555A9447EAE3C28320B41AA87"/>
-  </w:style>
-  <w:style w:type="paragraph" w:customStyle="1" w:styleId="8D5B2A7E98E94B11961BA493F948AD06">
-    <w:name w:val="8D5B2A7E98E94B11961BA493F948AD06"/>
-  </w:style>
-  <w:style w:type="paragraph" w:customStyle="1" w:styleId="04A7ABBFEB7D44AF9BD811EC4B6CB743">
-    <w:name w:val="04A7ABBFEB7D44AF9BD811EC4B6CB743"/>
-  </w:style>
   <w:style w:type="paragraph" w:customStyle="1" w:styleId="F6A0E2A368374BDFA648D2EF0B88411B">
     <w:name w:val="F6A0E2A368374BDFA648D2EF0B88411B"/>
   </w:style>
-  <w:style w:type="paragraph" w:customStyle="1" w:styleId="19C9A0914FB74B79A8353DF10A0B3BC4">
-    <w:name w:val="19C9A0914FB74B79A8353DF10A0B3BC4"/>
-  </w:style>
-  <w:style w:type="paragraph" w:customStyle="1" w:styleId="2B18AC751144476BBE4F577CC2E32C4C">
-    <w:name w:val="2B18AC751144476BBE4F577CC2E32C4C"/>
-  </w:style>
-  <w:style w:type="paragraph" w:customStyle="1" w:styleId="2B7B67CA63A54198B715D2DD9B7399DE">
-    <w:name w:val="2B7B67CA63A54198B715D2DD9B7399DE"/>
-  </w:style>
-  <w:style w:type="paragraph" w:customStyle="1" w:styleId="4180A2F43DF14987A054FC9311821558">
-    <w:name w:val="4180A2F43DF14987A054FC9311821558"/>
-  </w:style>
-  <w:style w:type="paragraph" w:customStyle="1" w:styleId="A1FD6B64BDAC4F6496BE35662922A03D">
-    <w:name w:val="A1FD6B64BDAC4F6496BE35662922A03D"/>
-  </w:style>
-  <w:style w:type="paragraph" w:customStyle="1" w:styleId="C93A53A7F61846D8B9D4799C390E9A47">
-    <w:name w:val="C93A53A7F61846D8B9D4799C390E9A47"/>
-  </w:style>
-  <w:style w:type="paragraph" w:customStyle="1" w:styleId="A035D890B9C1460B836882F0D915850C">
-    <w:name w:val="A035D890B9C1460B836882F0D915850C"/>
-  </w:style>
   <w:style w:type="paragraph" w:customStyle="1" w:styleId="349616573DC24C66AAA4F882671E9CF4">
     <w:name w:val="349616573DC24C66AAA4F882671E9CF4"/>
-  </w:style>
-  <w:style w:type="paragraph" w:customStyle="1" w:styleId="8F0E8B606BC54882AD926C2C3ED0B687">
-    <w:name w:val="8F0E8B606BC54882AD926C2C3ED0B687"/>
-  </w:style>
-  <w:style w:type="paragraph" w:customStyle="1" w:styleId="3157D908184B44A0A25DFB2F9566D1B7">
-    <w:name w:val="3157D908184B44A0A25DFB2F9566D1B7"/>
-  </w:style>
-  <w:style w:type="paragraph" w:customStyle="1" w:styleId="C11A79BAC09B467B801328DC690A0F71">
-    <w:name w:val="C11A79BAC09B467B801328DC690A0F71"/>
-  </w:style>
-  <w:style w:type="paragraph" w:customStyle="1" w:styleId="32134C43B37F4D02A30098C2500CF355">
-    <w:name w:val="32134C43B37F4D02A30098C2500CF355"/>
-  </w:style>
-  <w:style w:type="paragraph" w:customStyle="1" w:styleId="69BBB2047916421C9B5F8349F441B6F6">
-    <w:name w:val="69BBB2047916421C9B5F8349F441B6F6"/>
-  </w:style>
-  <w:style w:type="paragraph" w:customStyle="1" w:styleId="E4FD6E11B74A4A2C8CD39FB903238E96">
-    <w:name w:val="E4FD6E11B74A4A2C8CD39FB903238E96"/>
-  </w:style>
-  <w:style w:type="paragraph" w:customStyle="1" w:styleId="BF168F8DCAA241A48634D74FBC1E9104">
-    <w:name w:val="BF168F8DCAA241A48634D74FBC1E9104"/>
-  </w:style>
-  <w:style w:type="paragraph" w:customStyle="1" w:styleId="CE765B4287A744B498DB62980E32A135">
-    <w:name w:val="CE765B4287A744B498DB62980E32A135"/>
-  </w:style>
-  <w:style w:type="paragraph" w:customStyle="1" w:styleId="65602F93CEC94D3CB12CA45337C68152">
-    <w:name w:val="65602F93CEC94D3CB12CA45337C68152"/>
-  </w:style>
-  <w:style w:type="paragraph" w:customStyle="1" w:styleId="DB4C63A291494231A4654B423A6F69AA">
-    <w:name w:val="DB4C63A291494231A4654B423A6F69AA"/>
-  </w:style>
-  <w:style w:type="paragraph" w:customStyle="1" w:styleId="F99D14D3B71544FBB6355CCFFE22E4E5">
-    <w:name w:val="F99D14D3B71544FBB6355CCFFE22E4E5"/>
-  </w:style>
-  <w:style w:type="paragraph" w:customStyle="1" w:styleId="ED93BC4D32AD48F2851C2A259F14185D">
-    <w:name w:val="ED93BC4D32AD48F2851C2A259F14185D"/>
-  </w:style>
-  <w:style w:type="paragraph" w:customStyle="1" w:styleId="D0F68B462183457F82D2BC1C2AB3F95F">
-    <w:name w:val="D0F68B462183457F82D2BC1C2AB3F95F"/>
-  </w:style>
-  <w:style w:type="paragraph" w:customStyle="1" w:styleId="A0A082AB7B114C73A73A5AD4F0AC50DD">
-    <w:name w:val="A0A082AB7B114C73A73A5AD4F0AC50DD"/>
-  </w:style>
-  <w:style w:type="paragraph" w:customStyle="1" w:styleId="45354E84213247A0939C61961757AC6C">
-    <w:name w:val="45354E84213247A0939C61961757AC6C"/>
   </w:style>
   <w:style w:type="character" w:customStyle="1" w:styleId="Heading2Char">
     <w:name w:val="Heading 2 Char"/>
